--- a/LebenslaufStefanGeis.docx
+++ b/LebenslaufStefanGeis.docx
@@ -25,13 +25,12 @@
           <w:sz w:val="16"/>
         </w:rPr>
       </w:pPr>
-      <w:bookmarkStart w:id="0" w:name="_GoBack"/>
       <w:r>
         <w:rPr>
           <w:rFonts w:cs="Calibri"/>
           <w:noProof/>
           <w:sz w:val="16"/>
-          <w:lang w:eastAsia="de-DE"/>
+          <w:lang w:val="en-US" w:eastAsia="en-US"/>
         </w:rPr>
         <w:drawing>
           <wp:anchor distT="0" distB="0" distL="114300" distR="114300" simplePos="0" relativeHeight="251658240" behindDoc="0" locked="0" layoutInCell="1" allowOverlap="1">
@@ -83,7 +82,6 @@
           </wp:anchor>
         </w:drawing>
       </w:r>
-      <w:bookmarkEnd w:id="0"/>
     </w:p>
     <w:p>
       <w:pPr>
@@ -210,7 +208,21 @@
           <w:rPr>
             <w:color w:val="244061"/>
           </w:rPr>
-          <w:t>linkedin.com/in/stefangeis/</w:t>
+          <w:t>linkedin.com/in/</w:t>
+        </w:r>
+        <w:proofErr w:type="spellStart"/>
+        <w:r>
+          <w:rPr>
+            <w:color w:val="244061"/>
+          </w:rPr>
+          <w:t>stefangeis</w:t>
+        </w:r>
+        <w:proofErr w:type="spellEnd"/>
+        <w:r>
+          <w:rPr>
+            <w:color w:val="244061"/>
+          </w:rPr>
+          <w:t>/</w:t>
         </w:r>
       </w:hyperlink>
     </w:p>
@@ -656,7 +668,21 @@
         <w:rPr>
           <w:rFonts w:cs="Calibri"/>
         </w:rPr>
-        <w:t>: Fließend (Studium und Forschungsaufenthalte in den USA / GB, internat. Projekte)</w:t>
+        <w:t xml:space="preserve">: Fließend (Studium und Forschungsaufenthalte in den USA / GB, </w:t>
+      </w:r>
+      <w:proofErr w:type="spellStart"/>
+      <w:r>
+        <w:rPr>
+          <w:rFonts w:cs="Calibri"/>
+        </w:rPr>
+        <w:t>internat</w:t>
+      </w:r>
+      <w:proofErr w:type="spellEnd"/>
+      <w:r>
+        <w:rPr>
+          <w:rFonts w:cs="Calibri"/>
+        </w:rPr>
+        <w:t>. Projekte)</w:t>
       </w:r>
     </w:p>
     <w:p>
@@ -684,7 +710,21 @@
         <w:rPr>
           <w:rFonts w:cs="Calibri"/>
         </w:rPr>
-        <w:t>: Gut (Abschluss „Hispanicum“ der Universität Würzburg), derzeit mangelnde Praxis</w:t>
+        <w:t>: Gut (Abschluss „</w:t>
+      </w:r>
+      <w:proofErr w:type="spellStart"/>
+      <w:r>
+        <w:rPr>
+          <w:rFonts w:cs="Calibri"/>
+        </w:rPr>
+        <w:t>Hispanicum</w:t>
+      </w:r>
+      <w:proofErr w:type="spellEnd"/>
+      <w:r>
+        <w:rPr>
+          <w:rFonts w:cs="Calibri"/>
+        </w:rPr>
+        <w:t>“ der Universität Würzburg), derzeit mangelnde Praxis</w:t>
       </w:r>
     </w:p>
     <w:p>
@@ -709,11 +749,19 @@
           <w:rFonts w:cs="Calibri"/>
         </w:rPr>
       </w:pPr>
-      <w:r>
-        <w:rPr>
-          <w:rFonts w:cs="Calibri"/>
-        </w:rPr>
-        <w:t>strukturiert denkend</w:t>
+      <w:proofErr w:type="gramStart"/>
+      <w:r>
+        <w:rPr>
+          <w:rFonts w:cs="Calibri"/>
+        </w:rPr>
+        <w:t>strukturiert</w:t>
+      </w:r>
+      <w:proofErr w:type="gramEnd"/>
+      <w:r>
+        <w:rPr>
+          <w:rFonts w:cs="Calibri"/>
+        </w:rPr>
+        <w:t xml:space="preserve"> denkend</w:t>
       </w:r>
       <w:r>
         <w:rPr>
@@ -1045,8 +1093,18 @@
           <w:bCs/>
           <w:lang w:val="en-US"/>
         </w:rPr>
-        <w:t>.NET-VisualStudio</w:t>
-      </w:r>
+        <w:t>.NET-</w:t>
+      </w:r>
+      <w:proofErr w:type="spellStart"/>
+      <w:r>
+        <w:rPr>
+          <w:rFonts w:cs="Calibri"/>
+          <w:bCs/>
+          <w:lang w:val="en-US"/>
+        </w:rPr>
+        <w:t>VisualStudio</w:t>
+      </w:r>
+      <w:proofErr w:type="spellEnd"/>
       <w:r>
         <w:rPr>
           <w:rFonts w:cs="Calibri"/>
@@ -1148,8 +1206,44 @@
           <w:bCs/>
           <w:lang w:val="en-US"/>
         </w:rPr>
-        <w:t>SPS: S5/S7;AWL;TIA-Portal;TwinCat</w:t>
-      </w:r>
+        <w:t>SPS: S5/S7;</w:t>
+      </w:r>
+      <w:r>
+        <w:rPr>
+          <w:rFonts w:cs="Calibri"/>
+          <w:bCs/>
+          <w:lang w:val="en-US"/>
+        </w:rPr>
+        <w:t xml:space="preserve"> </w:t>
+      </w:r>
+      <w:proofErr w:type="spellStart"/>
+      <w:r>
+        <w:rPr>
+          <w:rFonts w:cs="Calibri"/>
+          <w:bCs/>
+          <w:lang w:val="en-US"/>
+        </w:rPr>
+        <w:t>AWL</w:t>
+      </w:r>
+      <w:proofErr w:type="gramStart"/>
+      <w:r>
+        <w:rPr>
+          <w:rFonts w:cs="Calibri"/>
+          <w:bCs/>
+          <w:lang w:val="en-US"/>
+        </w:rPr>
+        <w:t>;TIA</w:t>
+      </w:r>
+      <w:proofErr w:type="gramEnd"/>
+      <w:r>
+        <w:rPr>
+          <w:rFonts w:cs="Calibri"/>
+          <w:bCs/>
+          <w:lang w:val="en-US"/>
+        </w:rPr>
+        <w:t>-Portal;TwinCat</w:t>
+      </w:r>
+      <w:proofErr w:type="spellEnd"/>
     </w:p>
     <w:p>
       <w:pPr>
@@ -1287,8 +1381,16 @@
         <w:rPr>
           <w:rFonts w:cs="Calibri"/>
         </w:rPr>
-        <w:t xml:space="preserve"> &amp; -radfahren</w:t>
-      </w:r>
+        <w:t xml:space="preserve"> &amp; -</w:t>
+      </w:r>
+      <w:proofErr w:type="spellStart"/>
+      <w:r>
+        <w:rPr>
+          <w:rFonts w:cs="Calibri"/>
+        </w:rPr>
+        <w:t>radfahren</w:t>
+      </w:r>
+      <w:proofErr w:type="spellEnd"/>
       <w:r>
         <w:rPr>
           <w:rFonts w:cs="Calibri"/>
@@ -1363,7 +1465,21 @@
         <w:rPr>
           <w:rFonts w:cs="Calibri"/>
         </w:rPr>
-        <w:t>01/04/17 – 15/10/17</w:t>
+        <w:t>01/04/17</w:t>
+      </w:r>
+      <w:bookmarkStart w:id="0" w:name="_GoBack"/>
+      <w:bookmarkEnd w:id="0"/>
+      <w:r>
+        <w:rPr>
+          <w:rFonts w:cs="Calibri"/>
+        </w:rPr>
+        <w:t xml:space="preserve"> – 30</w:t>
+      </w:r>
+      <w:r>
+        <w:rPr>
+          <w:rFonts w:cs="Calibri"/>
+        </w:rPr>
+        <w:t>/10/17</w:t>
       </w:r>
       <w:r>
         <w:rPr>
@@ -1405,11 +1521,33 @@
         </w:rPr>
         <w:t xml:space="preserve">bei </w:t>
       </w:r>
-      <w:r>
-        <w:rPr>
-          <w:rFonts w:cs="Calibri"/>
-        </w:rPr>
-        <w:t>Harting Applied Technologies, Wilhelm-Harting Straße 1, Espelkamp</w:t>
+      <w:proofErr w:type="spellStart"/>
+      <w:r>
+        <w:rPr>
+          <w:rFonts w:cs="Calibri"/>
+        </w:rPr>
+        <w:t>Harting</w:t>
+      </w:r>
+      <w:proofErr w:type="spellEnd"/>
+      <w:r>
+        <w:rPr>
+          <w:rFonts w:cs="Calibri"/>
+        </w:rPr>
+        <w:t xml:space="preserve"> Applied Technologies, Wilhelm-</w:t>
+      </w:r>
+      <w:proofErr w:type="spellStart"/>
+      <w:r>
+        <w:rPr>
+          <w:rFonts w:cs="Calibri"/>
+        </w:rPr>
+        <w:t>Harting</w:t>
+      </w:r>
+      <w:proofErr w:type="spellEnd"/>
+      <w:r>
+        <w:rPr>
+          <w:rFonts w:cs="Calibri"/>
+        </w:rPr>
+        <w:t xml:space="preserve"> Straße 1, Espelkamp</w:t>
       </w:r>
     </w:p>
     <w:p>
@@ -1554,6 +1692,7 @@
         </w:rPr>
         <w:t>SW-</w:t>
       </w:r>
+      <w:proofErr w:type="spellStart"/>
       <w:r>
         <w:rPr>
           <w:rFonts w:cs="Calibri"/>
@@ -1561,6 +1700,7 @@
         </w:rPr>
         <w:t>Architekturdesign</w:t>
       </w:r>
+      <w:proofErr w:type="spellEnd"/>
       <w:r>
         <w:rPr>
           <w:rFonts w:cs="Calibri"/>
@@ -1650,7 +1790,7 @@
         <w:rPr>
           <w:rFonts w:cs="Calibri"/>
         </w:rPr>
-        <w:t xml:space="preserve">Fachlicher Schwerpunkte: </w:t>
+        <w:t xml:space="preserve">Fachliche Schwerpunkte: </w:t>
       </w:r>
     </w:p>
     <w:p>
@@ -1699,12 +1839,21 @@
           <w:lang w:val="en-US"/>
         </w:rPr>
       </w:pPr>
-      <w:r>
-        <w:rPr>
-          <w:rFonts w:cs="Calibri"/>
-          <w:lang w:val="en-US"/>
-        </w:rPr>
-        <w:t xml:space="preserve">TwinCAT II/III, </w:t>
+      <w:proofErr w:type="spellStart"/>
+      <w:r>
+        <w:rPr>
+          <w:rFonts w:cs="Calibri"/>
+          <w:lang w:val="en-US"/>
+        </w:rPr>
+        <w:t>TwinCAT</w:t>
+      </w:r>
+      <w:proofErr w:type="spellEnd"/>
+      <w:r>
+        <w:rPr>
+          <w:rFonts w:cs="Calibri"/>
+          <w:lang w:val="en-US"/>
+        </w:rPr>
+        <w:t xml:space="preserve"> II/III, </w:t>
       </w:r>
       <w:r>
         <w:rPr>
@@ -1718,8 +1867,17 @@
           <w:rFonts w:cs="Calibri"/>
           <w:lang w:val="en-US"/>
         </w:rPr>
-        <w:t xml:space="preserve"> / GITHub</w:t>
-      </w:r>
+        <w:t xml:space="preserve"> / </w:t>
+      </w:r>
+      <w:proofErr w:type="spellStart"/>
+      <w:r>
+        <w:rPr>
+          <w:rFonts w:cs="Calibri"/>
+          <w:lang w:val="en-US"/>
+        </w:rPr>
+        <w:t>GITHub</w:t>
+      </w:r>
+      <w:proofErr w:type="spellEnd"/>
       <w:r>
         <w:rPr>
           <w:rFonts w:cs="Calibri"/>
@@ -1727,12 +1885,21 @@
         </w:rPr>
         <w:t xml:space="preserve">, </w:t>
       </w:r>
-      <w:r>
-        <w:rPr>
-          <w:rFonts w:cs="Calibri"/>
-          <w:lang w:val="en-US"/>
-        </w:rPr>
-        <w:t xml:space="preserve">nodeJS, </w:t>
+      <w:proofErr w:type="spellStart"/>
+      <w:r>
+        <w:rPr>
+          <w:rFonts w:cs="Calibri"/>
+          <w:lang w:val="en-US"/>
+        </w:rPr>
+        <w:t>nodeJS</w:t>
+      </w:r>
+      <w:proofErr w:type="spellEnd"/>
+      <w:r>
+        <w:rPr>
+          <w:rFonts w:cs="Calibri"/>
+          <w:lang w:val="en-US"/>
+        </w:rPr>
+        <w:t xml:space="preserve">, </w:t>
       </w:r>
       <w:r>
         <w:rPr>
@@ -1906,11 +2073,19 @@
         </w:rPr>
         <w:t xml:space="preserve">, </w:t>
       </w:r>
-      <w:r>
-        <w:rPr>
-          <w:rFonts w:cs="Calibri"/>
-        </w:rPr>
-        <w:t>Schloß Holte-Stukenbrock</w:t>
+      <w:proofErr w:type="spellStart"/>
+      <w:r>
+        <w:rPr>
+          <w:rFonts w:cs="Calibri"/>
+        </w:rPr>
+        <w:t>Schloß</w:t>
+      </w:r>
+      <w:proofErr w:type="spellEnd"/>
+      <w:r>
+        <w:rPr>
+          <w:rFonts w:cs="Calibri"/>
+        </w:rPr>
+        <w:t xml:space="preserve"> Holte-Stukenbrock</w:t>
       </w:r>
     </w:p>
     <w:p>
@@ -2043,12 +2218,21 @@
         </w:rPr>
         <w:t>SW-</w:t>
       </w:r>
-      <w:r>
-        <w:rPr>
-          <w:rFonts w:cs="Calibri"/>
-          <w:lang w:val="en-US"/>
-        </w:rPr>
-        <w:t>Architekturdesign, S</w:t>
+      <w:proofErr w:type="spellStart"/>
+      <w:r>
+        <w:rPr>
+          <w:rFonts w:cs="Calibri"/>
+          <w:lang w:val="en-US"/>
+        </w:rPr>
+        <w:t>Architekturdesign</w:t>
+      </w:r>
+      <w:proofErr w:type="spellEnd"/>
+      <w:r>
+        <w:rPr>
+          <w:rFonts w:cs="Calibri"/>
+          <w:lang w:val="en-US"/>
+        </w:rPr>
+        <w:t>, S</w:t>
       </w:r>
       <w:r>
         <w:rPr>
@@ -2128,7 +2312,7 @@
         <w:rPr>
           <w:rFonts w:cs="Calibri"/>
         </w:rPr>
-        <w:t xml:space="preserve">Fachlicher Schwerpunkte: </w:t>
+        <w:t xml:space="preserve">Fachliche Schwerpunkte: </w:t>
       </w:r>
     </w:p>
     <w:p>
@@ -2171,12 +2355,21 @@
           <w:lang w:val="en-US"/>
         </w:rPr>
       </w:pPr>
-      <w:r>
-        <w:rPr>
-          <w:rFonts w:cs="Calibri"/>
-          <w:lang w:val="en-US"/>
-        </w:rPr>
-        <w:t xml:space="preserve">Qt, SVN / GIT, C++ / C#, PowerShell  </w:t>
+      <w:proofErr w:type="spellStart"/>
+      <w:r>
+        <w:rPr>
+          <w:rFonts w:cs="Calibri"/>
+          <w:lang w:val="en-US"/>
+        </w:rPr>
+        <w:t>Qt</w:t>
+      </w:r>
+      <w:proofErr w:type="spellEnd"/>
+      <w:r>
+        <w:rPr>
+          <w:rFonts w:cs="Calibri"/>
+          <w:lang w:val="en-US"/>
+        </w:rPr>
+        <w:t xml:space="preserve">, SVN / GIT, C++ / C#, PowerShell  </w:t>
       </w:r>
     </w:p>
     <w:p>
@@ -2463,7 +2656,35 @@
         <w:rPr>
           <w:rFonts w:cs="Calibri"/>
         </w:rPr>
-        <w:t xml:space="preserve"> bei Komke Engineering &amp; Services GmbH, Hilperstr. 23, Erlangen</w:t>
+        <w:t xml:space="preserve"> bei </w:t>
+      </w:r>
+      <w:proofErr w:type="spellStart"/>
+      <w:r>
+        <w:rPr>
+          <w:rFonts w:cs="Calibri"/>
+        </w:rPr>
+        <w:t>Komke</w:t>
+      </w:r>
+      <w:proofErr w:type="spellEnd"/>
+      <w:r>
+        <w:rPr>
+          <w:rFonts w:cs="Calibri"/>
+        </w:rPr>
+        <w:t xml:space="preserve"> Engineering &amp; Services GmbH, </w:t>
+      </w:r>
+      <w:proofErr w:type="spellStart"/>
+      <w:r>
+        <w:rPr>
+          <w:rFonts w:cs="Calibri"/>
+        </w:rPr>
+        <w:t>Hilperstr</w:t>
+      </w:r>
+      <w:proofErr w:type="spellEnd"/>
+      <w:r>
+        <w:rPr>
+          <w:rFonts w:cs="Calibri"/>
+        </w:rPr>
+        <w:t>. 23, Erlangen</w:t>
       </w:r>
     </w:p>
     <w:p>
@@ -2638,7 +2859,35 @@
         <w:rPr>
           <w:rFonts w:cs="Calibri"/>
         </w:rPr>
-        <w:t xml:space="preserve">Standardisierung (Prozesse, SW-Entwicklung), u. a. Buchveröffentlichung „Regulatory Environment for Software Engineering“ VMA-Verlag, München, 2011 </w:t>
+        <w:t>Standardisierung (Prozesse, SW-Entwicklung), u. a. Buchveröffentlichung „</w:t>
+      </w:r>
+      <w:proofErr w:type="spellStart"/>
+      <w:r>
+        <w:rPr>
+          <w:rFonts w:cs="Calibri"/>
+        </w:rPr>
+        <w:t>Regulatory</w:t>
+      </w:r>
+      <w:proofErr w:type="spellEnd"/>
+      <w:r>
+        <w:rPr>
+          <w:rFonts w:cs="Calibri"/>
+        </w:rPr>
+        <w:t xml:space="preserve"> Environment </w:t>
+      </w:r>
+      <w:proofErr w:type="spellStart"/>
+      <w:r>
+        <w:rPr>
+          <w:rFonts w:cs="Calibri"/>
+        </w:rPr>
+        <w:t>for</w:t>
+      </w:r>
+      <w:proofErr w:type="spellEnd"/>
+      <w:r>
+        <w:rPr>
+          <w:rFonts w:cs="Calibri"/>
+        </w:rPr>
+        <w:t xml:space="preserve"> Software Engineering“ VMA-Verlag, München, 2011 </w:t>
       </w:r>
     </w:p>
     <w:p>
@@ -2653,11 +2902,44 @@
           <w:rFonts w:cs="Calibri"/>
         </w:rPr>
       </w:pPr>
-      <w:r>
-        <w:rPr>
-          <w:rFonts w:cs="Calibri"/>
-        </w:rPr>
-        <w:t xml:space="preserve">Fachlicher Schwerpunkte: </w:t>
+    </w:p>
+    <w:p>
+      <w:pPr>
+        <w:tabs>
+          <w:tab w:val="center" w:pos="0"/>
+          <w:tab w:val="left" w:pos="2520"/>
+        </w:tabs>
+        <w:ind w:left="2520" w:hanging="2520"/>
+        <w:jc w:val="both"/>
+        <w:rPr>
+          <w:rFonts w:cs="Calibri"/>
+        </w:rPr>
+      </w:pPr>
+    </w:p>
+    <w:p>
+      <w:pPr>
+        <w:tabs>
+          <w:tab w:val="center" w:pos="0"/>
+          <w:tab w:val="left" w:pos="2520"/>
+        </w:tabs>
+        <w:ind w:left="2520" w:hanging="2520"/>
+        <w:jc w:val="both"/>
+        <w:rPr>
+          <w:rFonts w:cs="Calibri"/>
+        </w:rPr>
+      </w:pPr>
+      <w:r>
+        <w:rPr>
+          <w:rFonts w:cs="Calibri"/>
+        </w:rPr>
+        <w:lastRenderedPageBreak/>
+        <w:t>Fachliche</w:t>
+      </w:r>
+      <w:r>
+        <w:rPr>
+          <w:rFonts w:cs="Calibri"/>
+        </w:rPr>
+        <w:t xml:space="preserve"> Schwerpunkte: </w:t>
       </w:r>
     </w:p>
     <w:p>
@@ -2676,12 +2958,19 @@
           <w:rFonts w:cs="Calibri"/>
         </w:rPr>
       </w:pPr>
-      <w:r>
-        <w:rPr>
-          <w:rFonts w:cs="Calibri"/>
-        </w:rPr>
-        <w:lastRenderedPageBreak/>
-        <w:t xml:space="preserve">VisualStudio .NET 2005/08/10 VB / C# </w:t>
+      <w:proofErr w:type="spellStart"/>
+      <w:r>
+        <w:rPr>
+          <w:rFonts w:cs="Calibri"/>
+        </w:rPr>
+        <w:t>VisualStudio</w:t>
+      </w:r>
+      <w:proofErr w:type="spellEnd"/>
+      <w:r>
+        <w:rPr>
+          <w:rFonts w:cs="Calibri"/>
+        </w:rPr>
+        <w:t xml:space="preserve"> .NET 2005/08/10 VB / C# </w:t>
       </w:r>
       <w:r>
         <w:rPr>
@@ -2728,7 +3017,21 @@
         <w:rPr>
           <w:rFonts w:cs="Calibri"/>
         </w:rPr>
-        <w:t xml:space="preserve">, Signavio, GBTEC), </w:t>
+        <w:t xml:space="preserve">, </w:t>
+      </w:r>
+      <w:proofErr w:type="spellStart"/>
+      <w:r>
+        <w:rPr>
+          <w:rFonts w:cs="Calibri"/>
+        </w:rPr>
+        <w:t>Signavio</w:t>
+      </w:r>
+      <w:proofErr w:type="spellEnd"/>
+      <w:r>
+        <w:rPr>
+          <w:rFonts w:cs="Calibri"/>
+        </w:rPr>
+        <w:t xml:space="preserve">, GBTEC), </w:t>
       </w:r>
       <w:r>
         <w:rPr>
@@ -2769,7 +3072,19 @@
         <w:rPr>
           <w:rFonts w:cs="Calibri"/>
         </w:rPr>
-        <w:t xml:space="preserve">SharePoint 2007 / 2010 (Administration, Begleitung Anpassungen, z. B. Risikomanagement nach ISO 27001) </w:t>
+        <w:t xml:space="preserve">SharePoint 2007 / 2010 (Administration, Begleitung Anpassungen, z. B. </w:t>
+      </w:r>
+      <w:r>
+        <w:rPr>
+          <w:rFonts w:cs="Calibri"/>
+        </w:rPr>
+        <w:t xml:space="preserve">als Werkzeug zum </w:t>
+      </w:r>
+      <w:r>
+        <w:rPr>
+          <w:rFonts w:cs="Calibri"/>
+        </w:rPr>
+        <w:t xml:space="preserve">Risikomanagement nach ISO 27001) </w:t>
       </w:r>
     </w:p>
     <w:p>
@@ -2889,7 +3204,21 @@
         <w:rPr>
           <w:rFonts w:cs="Calibri"/>
         </w:rPr>
-        <w:t xml:space="preserve"> bei Siemens AG, A&amp;D AS RD DH N2 im Auftrag der encad GmbH,</w:t>
+        <w:t xml:space="preserve"> bei Siemens AG, A&amp;D AS RD DH N2 im Auftrag der </w:t>
+      </w:r>
+      <w:proofErr w:type="spellStart"/>
+      <w:r>
+        <w:rPr>
+          <w:rFonts w:cs="Calibri"/>
+        </w:rPr>
+        <w:t>encad</w:t>
+      </w:r>
+      <w:proofErr w:type="spellEnd"/>
+      <w:r>
+        <w:rPr>
+          <w:rFonts w:cs="Calibri"/>
+        </w:rPr>
+        <w:t xml:space="preserve"> GmbH,</w:t>
       </w:r>
       <w:r>
         <w:rPr>
@@ -3307,7 +3636,13 @@
         <w:rPr>
           <w:rFonts w:cs="Calibri"/>
         </w:rPr>
-        <w:t xml:space="preserve">Fachlicher Schwerpunkte: </w:t>
+        <w:t>Fachliche</w:t>
+      </w:r>
+      <w:r>
+        <w:rPr>
+          <w:rFonts w:cs="Calibri"/>
+        </w:rPr>
+        <w:t xml:space="preserve"> Schwerpunkte: </w:t>
       </w:r>
     </w:p>
     <w:p>
@@ -3378,14 +3713,36 @@
         <w:rPr>
           <w:rFonts w:cs="Calibri"/>
         </w:rPr>
-        <w:t xml:space="preserve">Automationssysteme (Siemens Simatic </w:t>
-      </w:r>
-      <w:r>
-        <w:rPr>
-          <w:rFonts w:cs="Calibri"/>
-        </w:rPr>
-        <w:t>S7 und S5, SoftPLCs</w:t>
-      </w:r>
+        <w:t xml:space="preserve">Automationssysteme (Siemens </w:t>
+      </w:r>
+      <w:proofErr w:type="spellStart"/>
+      <w:r>
+        <w:rPr>
+          <w:rFonts w:cs="Calibri"/>
+        </w:rPr>
+        <w:t>Simatic</w:t>
+      </w:r>
+      <w:proofErr w:type="spellEnd"/>
+      <w:r>
+        <w:rPr>
+          <w:rFonts w:cs="Calibri"/>
+        </w:rPr>
+        <w:t xml:space="preserve"> </w:t>
+      </w:r>
+      <w:r>
+        <w:rPr>
+          <w:rFonts w:cs="Calibri"/>
+        </w:rPr>
+        <w:t xml:space="preserve">S7 und S5, </w:t>
+      </w:r>
+      <w:proofErr w:type="spellStart"/>
+      <w:r>
+        <w:rPr>
+          <w:rFonts w:cs="Calibri"/>
+        </w:rPr>
+        <w:t>SoftPLCs</w:t>
+      </w:r>
+      <w:proofErr w:type="spellEnd"/>
       <w:r>
         <w:rPr>
           <w:rFonts w:cs="Calibri"/>
@@ -3537,7 +3894,20 @@
           <w:rFonts w:cs="Calibri"/>
         </w:rPr>
         <w:tab/>
-        <w:t>Andernacherstr. 18, Nürnberg</w:t>
+      </w:r>
+      <w:proofErr w:type="spellStart"/>
+      <w:r>
+        <w:rPr>
+          <w:rFonts w:cs="Calibri"/>
+        </w:rPr>
+        <w:t>Andernacherstr</w:t>
+      </w:r>
+      <w:proofErr w:type="spellEnd"/>
+      <w:r>
+        <w:rPr>
+          <w:rFonts w:cs="Calibri"/>
+        </w:rPr>
+        <w:t>. 18, Nürnberg</w:t>
       </w:r>
     </w:p>
     <w:p>
@@ -3578,7 +3948,21 @@
         <w:rPr>
           <w:rFonts w:cs="Calibri"/>
         </w:rPr>
-        <w:t>Projektmanagement, technische Projektleitung (Pharma, Anlagenbau, Medizintechnik)</w:t>
+        <w:t>Projektmanagement, technische Projektleitung (</w:t>
+      </w:r>
+      <w:proofErr w:type="spellStart"/>
+      <w:r>
+        <w:rPr>
+          <w:rFonts w:cs="Calibri"/>
+        </w:rPr>
+        <w:t>Pharma</w:t>
+      </w:r>
+      <w:proofErr w:type="spellEnd"/>
+      <w:r>
+        <w:rPr>
+          <w:rFonts w:cs="Calibri"/>
+        </w:rPr>
+        <w:t>, Anlagenbau, Medizintechnik)</w:t>
       </w:r>
     </w:p>
     <w:p>
@@ -3639,7 +4023,13 @@
         <w:rPr>
           <w:rFonts w:cs="Calibri"/>
         </w:rPr>
-        <w:t xml:space="preserve">Fachlicher Schwerpunkte: </w:t>
+        <w:t>Fachliche</w:t>
+      </w:r>
+      <w:r>
+        <w:rPr>
+          <w:rFonts w:cs="Calibri"/>
+        </w:rPr>
+        <w:t xml:space="preserve"> Schwerpunkte: </w:t>
       </w:r>
     </w:p>
     <w:p>
@@ -3736,42 +4126,84 @@
     <w:p>
       <w:pPr>
         <w:tabs>
+          <w:tab w:val="left" w:pos="2911"/>
+        </w:tabs>
+        <w:ind w:right="-427"/>
+        <w:jc w:val="both"/>
+        <w:rPr>
+          <w:rFonts w:cs="Calibri"/>
+          <w:b/>
+          <w:lang w:val="en-US"/>
+        </w:rPr>
+      </w:pPr>
+    </w:p>
+    <w:p>
+      <w:pPr>
+        <w:tabs>
           <w:tab w:val="center" w:pos="0"/>
           <w:tab w:val="left" w:pos="2520"/>
         </w:tabs>
-        <w:jc w:val="both"/>
-        <w:rPr>
-          <w:rFonts w:cs="Calibri"/>
-          <w:b/>
-        </w:rPr>
-      </w:pPr>
-      <w:r>
-        <w:rPr>
-          <w:rFonts w:cs="Calibri"/>
-          <w:b/>
-          <w:lang w:val="en-US"/>
-        </w:rPr>
-        <w:t>----------------------------------</w:t>
-      </w:r>
-      <w:r>
-        <w:rPr>
-          <w:rFonts w:cs="Calibri"/>
-          <w:b/>
-        </w:rPr>
-        <w:t>--------------------------------------------------------------------------------------------------</w:t>
-      </w:r>
-    </w:p>
-    <w:p>
-      <w:pPr>
-        <w:tabs>
-          <w:tab w:val="left" w:pos="2911"/>
-        </w:tabs>
-        <w:ind w:right="-427"/>
-        <w:jc w:val="both"/>
-        <w:rPr>
-          <w:rFonts w:cs="Calibri"/>
-        </w:rPr>
-      </w:pPr>
+        <w:ind w:left="2520" w:hanging="2520"/>
+        <w:jc w:val="both"/>
+        <w:rPr>
+          <w:rFonts w:cs="Calibri"/>
+        </w:rPr>
+      </w:pPr>
+      <w:r>
+        <w:rPr>
+          <w:rFonts w:cs="Calibri"/>
+        </w:rPr>
+        <w:lastRenderedPageBreak/>
+        <w:t>01/03/02 – 31/08/02</w:t>
+      </w:r>
+      <w:r>
+        <w:rPr>
+          <w:rFonts w:cs="Calibri"/>
+        </w:rPr>
+        <w:tab/>
+      </w:r>
+      <w:r>
+        <w:rPr>
+          <w:rFonts w:cs="Calibri"/>
+          <w:b/>
+          <w:bCs/>
+        </w:rPr>
+        <w:t>Berater</w:t>
+      </w:r>
+      <w:r>
+        <w:rPr>
+          <w:rFonts w:cs="Calibri"/>
+        </w:rPr>
+        <w:t xml:space="preserve"> bei </w:t>
+      </w:r>
+      <w:proofErr w:type="spellStart"/>
+      <w:r>
+        <w:rPr>
+          <w:rFonts w:cs="Calibri"/>
+        </w:rPr>
+        <w:t>Consultec</w:t>
+      </w:r>
+      <w:proofErr w:type="spellEnd"/>
+      <w:r>
+        <w:rPr>
+          <w:rFonts w:cs="Calibri"/>
+        </w:rPr>
+        <w:t>-</w:t>
+      </w:r>
+      <w:proofErr w:type="spellStart"/>
+      <w:r>
+        <w:rPr>
+          <w:rFonts w:cs="Calibri"/>
+        </w:rPr>
+        <w:t>Dr</w:t>
+      </w:r>
+      <w:proofErr w:type="spellEnd"/>
+      <w:r>
+        <w:rPr>
+          <w:rFonts w:cs="Calibri"/>
+        </w:rPr>
+        <w:t xml:space="preserve">-Ernst GmbH, </w:t>
+      </w:r>
     </w:p>
     <w:p>
       <w:pPr>
@@ -3789,48 +4221,21 @@
         <w:rPr>
           <w:rFonts w:cs="Calibri"/>
         </w:rPr>
-        <w:lastRenderedPageBreak/>
-        <w:t>01/03/02 – 31/08/02</w:t>
-      </w:r>
-      <w:r>
-        <w:rPr>
-          <w:rFonts w:cs="Calibri"/>
-        </w:rPr>
         <w:tab/>
       </w:r>
-      <w:r>
-        <w:rPr>
-          <w:rFonts w:cs="Calibri"/>
-          <w:b/>
-          <w:bCs/>
-        </w:rPr>
-        <w:t>Berater</w:t>
-      </w:r>
-      <w:r>
-        <w:rPr>
-          <w:rFonts w:cs="Calibri"/>
-        </w:rPr>
-        <w:t xml:space="preserve"> bei Consultec-Dr-Ernst GmbH, </w:t>
-      </w:r>
-    </w:p>
-    <w:p>
-      <w:pPr>
-        <w:tabs>
-          <w:tab w:val="center" w:pos="0"/>
-          <w:tab w:val="left" w:pos="2520"/>
-        </w:tabs>
-        <w:ind w:left="2520" w:hanging="2520"/>
-        <w:jc w:val="both"/>
-        <w:rPr>
-          <w:rFonts w:cs="Calibri"/>
-        </w:rPr>
-      </w:pPr>
-      <w:r>
-        <w:rPr>
-          <w:rFonts w:cs="Calibri"/>
-        </w:rPr>
-        <w:tab/>
-        <w:t>Oehleckerring 2, Hamburg</w:t>
+      <w:proofErr w:type="spellStart"/>
+      <w:r>
+        <w:rPr>
+          <w:rFonts w:cs="Calibri"/>
+        </w:rPr>
+        <w:t>Oehleckerring</w:t>
+      </w:r>
+      <w:proofErr w:type="spellEnd"/>
+      <w:r>
+        <w:rPr>
+          <w:rFonts w:cs="Calibri"/>
+        </w:rPr>
+        <w:t xml:space="preserve"> 2, Hamburg</w:t>
       </w:r>
     </w:p>
     <w:p>
@@ -3868,19 +4273,37 @@
           <w:lang w:val="en-US"/>
         </w:rPr>
       </w:pPr>
-      <w:r>
-        <w:rPr>
-          <w:rFonts w:cs="Calibri"/>
-          <w:lang w:val="en-US"/>
-        </w:rPr>
-        <w:t>Projektmanagement (</w:t>
-      </w:r>
-      <w:r>
-        <w:rPr>
-          <w:rFonts w:cs="Calibri"/>
-          <w:lang w:val="en-US"/>
-        </w:rPr>
-        <w:t>Druckdatenmanagement, Straight-Through-Processing)</w:t>
+      <w:proofErr w:type="spellStart"/>
+      <w:r>
+        <w:rPr>
+          <w:rFonts w:cs="Calibri"/>
+          <w:lang w:val="en-US"/>
+        </w:rPr>
+        <w:t>Projektmanagement</w:t>
+      </w:r>
+      <w:proofErr w:type="spellEnd"/>
+      <w:r>
+        <w:rPr>
+          <w:rFonts w:cs="Calibri"/>
+          <w:lang w:val="en-US"/>
+        </w:rPr>
+        <w:t xml:space="preserve"> (</w:t>
+      </w:r>
+      <w:proofErr w:type="spellStart"/>
+      <w:r>
+        <w:rPr>
+          <w:rFonts w:cs="Calibri"/>
+          <w:lang w:val="en-US"/>
+        </w:rPr>
+        <w:t>Druckdatenmanagement</w:t>
+      </w:r>
+      <w:proofErr w:type="spellEnd"/>
+      <w:r>
+        <w:rPr>
+          <w:rFonts w:cs="Calibri"/>
+          <w:lang w:val="en-US"/>
+        </w:rPr>
+        <w:t>, Straight-Through-Processing)</w:t>
       </w:r>
     </w:p>
     <w:p>
@@ -4018,13 +4441,41 @@
         <w:rPr>
           <w:rFonts w:cs="Calibri"/>
         </w:rPr>
-        <w:t xml:space="preserve"> (heute dArcBlue)</w:t>
-      </w:r>
-      <w:r>
-        <w:rPr>
-          <w:rFonts w:cs="Calibri"/>
-        </w:rPr>
-        <w:t>, Grossneumarkt 50, Hamburg</w:t>
+        <w:t xml:space="preserve"> (heute </w:t>
+      </w:r>
+      <w:proofErr w:type="spellStart"/>
+      <w:r>
+        <w:rPr>
+          <w:rFonts w:cs="Calibri"/>
+        </w:rPr>
+        <w:t>dArcBlue</w:t>
+      </w:r>
+      <w:proofErr w:type="spellEnd"/>
+      <w:r>
+        <w:rPr>
+          <w:rFonts w:cs="Calibri"/>
+        </w:rPr>
+        <w:t>)</w:t>
+      </w:r>
+      <w:r>
+        <w:rPr>
+          <w:rFonts w:cs="Calibri"/>
+        </w:rPr>
+        <w:t xml:space="preserve">, </w:t>
+      </w:r>
+      <w:proofErr w:type="spellStart"/>
+      <w:r>
+        <w:rPr>
+          <w:rFonts w:cs="Calibri"/>
+        </w:rPr>
+        <w:t>Grossneumarkt</w:t>
+      </w:r>
+      <w:proofErr w:type="spellEnd"/>
+      <w:r>
+        <w:rPr>
+          <w:rFonts w:cs="Calibri"/>
+        </w:rPr>
+        <w:t xml:space="preserve"> 50, Hamburg</w:t>
       </w:r>
     </w:p>
     <w:p>
@@ -4086,7 +4537,35 @@
         <w:rPr>
           <w:rFonts w:cs="Calibri"/>
         </w:rPr>
-        <w:t>Produktentwicklung von 3-tier business-architecture Systemen für B2B Anwendungen (XML/XSLT, J2EE, Apache-Tomcat)</w:t>
+        <w:t>Produktentwicklung von 3-tier business-</w:t>
+      </w:r>
+      <w:proofErr w:type="spellStart"/>
+      <w:r>
+        <w:rPr>
+          <w:rFonts w:cs="Calibri"/>
+        </w:rPr>
+        <w:t>architecture</w:t>
+      </w:r>
+      <w:proofErr w:type="spellEnd"/>
+      <w:r>
+        <w:rPr>
+          <w:rFonts w:cs="Calibri"/>
+        </w:rPr>
+        <w:t xml:space="preserve"> Systemen für B2B Anwendungen (XML/XSLT, J2EE, Apache-</w:t>
+      </w:r>
+      <w:proofErr w:type="spellStart"/>
+      <w:r>
+        <w:rPr>
+          <w:rFonts w:cs="Calibri"/>
+        </w:rPr>
+        <w:t>Tomcat</w:t>
+      </w:r>
+      <w:proofErr w:type="spellEnd"/>
+      <w:r>
+        <w:rPr>
+          <w:rFonts w:cs="Calibri"/>
+        </w:rPr>
+        <w:t>)</w:t>
       </w:r>
     </w:p>
     <w:p>
@@ -4355,7 +4834,77 @@
         <w:rPr>
           <w:rFonts w:cs="Calibri"/>
         </w:rPr>
-        <w:t>Veröffentlichungen in wissenschaftlichen Journals (J. of Porous Materials, J. of the American Ceramic Society, etc.)</w:t>
+        <w:t xml:space="preserve">Veröffentlichungen in wissenschaftlichen Journals (J. </w:t>
+      </w:r>
+      <w:proofErr w:type="spellStart"/>
+      <w:r>
+        <w:rPr>
+          <w:rFonts w:cs="Calibri"/>
+        </w:rPr>
+        <w:t>of</w:t>
+      </w:r>
+      <w:proofErr w:type="spellEnd"/>
+      <w:r>
+        <w:rPr>
+          <w:rFonts w:cs="Calibri"/>
+        </w:rPr>
+        <w:t xml:space="preserve"> </w:t>
+      </w:r>
+      <w:proofErr w:type="spellStart"/>
+      <w:r>
+        <w:rPr>
+          <w:rFonts w:cs="Calibri"/>
+        </w:rPr>
+        <w:t>Porous</w:t>
+      </w:r>
+      <w:proofErr w:type="spellEnd"/>
+      <w:r>
+        <w:rPr>
+          <w:rFonts w:cs="Calibri"/>
+        </w:rPr>
+        <w:t xml:space="preserve"> Materials, J. </w:t>
+      </w:r>
+      <w:proofErr w:type="spellStart"/>
+      <w:r>
+        <w:rPr>
+          <w:rFonts w:cs="Calibri"/>
+        </w:rPr>
+        <w:t>of</w:t>
+      </w:r>
+      <w:proofErr w:type="spellEnd"/>
+      <w:r>
+        <w:rPr>
+          <w:rFonts w:cs="Calibri"/>
+        </w:rPr>
+        <w:t xml:space="preserve"> </w:t>
+      </w:r>
+      <w:proofErr w:type="spellStart"/>
+      <w:r>
+        <w:rPr>
+          <w:rFonts w:cs="Calibri"/>
+        </w:rPr>
+        <w:t>the</w:t>
+      </w:r>
+      <w:proofErr w:type="spellEnd"/>
+      <w:r>
+        <w:rPr>
+          <w:rFonts w:cs="Calibri"/>
+        </w:rPr>
+        <w:t xml:space="preserve"> American </w:t>
+      </w:r>
+      <w:proofErr w:type="spellStart"/>
+      <w:r>
+        <w:rPr>
+          <w:rFonts w:cs="Calibri"/>
+        </w:rPr>
+        <w:t>Ceramic</w:t>
+      </w:r>
+      <w:proofErr w:type="spellEnd"/>
+      <w:r>
+        <w:rPr>
+          <w:rFonts w:cs="Calibri"/>
+        </w:rPr>
+        <w:t xml:space="preserve"> Society, etc.)</w:t>
       </w:r>
     </w:p>
     <w:p>
@@ -4419,13 +4968,23 @@
           <w:lang w:val="en-US"/>
         </w:rPr>
       </w:pPr>
-      <w:r>
-        <w:rPr>
-          <w:rFonts w:cs="Calibri"/>
-          <w:b/>
-          <w:lang w:val="en-US"/>
-        </w:rPr>
-        <w:t>März 2010</w:t>
+      <w:proofErr w:type="spellStart"/>
+      <w:r>
+        <w:rPr>
+          <w:rFonts w:cs="Calibri"/>
+          <w:b/>
+          <w:lang w:val="en-US"/>
+        </w:rPr>
+        <w:t>März</w:t>
+      </w:r>
+      <w:proofErr w:type="spellEnd"/>
+      <w:r>
+        <w:rPr>
+          <w:rFonts w:cs="Calibri"/>
+          <w:b/>
+          <w:lang w:val="en-US"/>
+        </w:rPr>
+        <w:t xml:space="preserve"> 2010</w:t>
       </w:r>
       <w:r>
         <w:rPr>
@@ -4447,7 +5006,23 @@
           <w:rFonts w:cs="Calibri"/>
           <w:lang w:val="en-US"/>
         </w:rPr>
-        <w:t>MBA-Abschlussarbeit: „Regulatory Environment for Software Engineering in the Energy Industry, A Study on Standardization Efforts and Decision Making“</w:t>
+        <w:t>MBA-</w:t>
+      </w:r>
+      <w:proofErr w:type="spellStart"/>
+      <w:r>
+        <w:rPr>
+          <w:rFonts w:cs="Calibri"/>
+          <w:lang w:val="en-US"/>
+        </w:rPr>
+        <w:t>Abschlussarbeit</w:t>
+      </w:r>
+      <w:proofErr w:type="spellEnd"/>
+      <w:r>
+        <w:rPr>
+          <w:rFonts w:cs="Calibri"/>
+          <w:lang w:val="en-US"/>
+        </w:rPr>
+        <w:t>: „Regulatory Environment for Software Engineering in the Energy Industry, A Study on Standardization Efforts and Decision Making“</w:t>
       </w:r>
     </w:p>
     <w:p>
@@ -4476,7 +5051,22 @@
           <w:lang w:val="en-US"/>
         </w:rPr>
         <w:tab/>
-        <w:t>Studium Business Administration, Robert Kennedy College in Zürich / University of Wales</w:t>
+      </w:r>
+      <w:proofErr w:type="spellStart"/>
+      <w:r>
+        <w:rPr>
+          <w:rFonts w:cs="Calibri"/>
+          <w:lang w:val="en-US"/>
+        </w:rPr>
+        <w:t>Studium</w:t>
+      </w:r>
+      <w:proofErr w:type="spellEnd"/>
+      <w:r>
+        <w:rPr>
+          <w:rFonts w:cs="Calibri"/>
+          <w:lang w:val="en-US"/>
+        </w:rPr>
+        <w:t xml:space="preserve"> Business Administration, Robert Kennedy College in Zürich / University of Wales</w:t>
       </w:r>
     </w:p>
     <w:p>
@@ -4506,7 +5096,55 @@
           <w:b/>
         </w:rPr>
         <w:tab/>
-        <w:t>Promotion (1.6), Dr. rer. nat., „Piezoactive PZT Aerogels“</w:t>
+        <w:t xml:space="preserve">Promotion (1.6), Dr. </w:t>
+      </w:r>
+      <w:proofErr w:type="spellStart"/>
+      <w:r>
+        <w:rPr>
+          <w:rFonts w:cs="Calibri"/>
+          <w:b/>
+        </w:rPr>
+        <w:t>rer</w:t>
+      </w:r>
+      <w:proofErr w:type="spellEnd"/>
+      <w:r>
+        <w:rPr>
+          <w:rFonts w:cs="Calibri"/>
+          <w:b/>
+        </w:rPr>
+        <w:t>. nat., „</w:t>
+      </w:r>
+      <w:proofErr w:type="spellStart"/>
+      <w:r>
+        <w:rPr>
+          <w:rFonts w:cs="Calibri"/>
+          <w:b/>
+        </w:rPr>
+        <w:t>Piezoactive</w:t>
+      </w:r>
+      <w:proofErr w:type="spellEnd"/>
+      <w:r>
+        <w:rPr>
+          <w:rFonts w:cs="Calibri"/>
+          <w:b/>
+        </w:rPr>
+        <w:t xml:space="preserve"> PZT </w:t>
+      </w:r>
+      <w:proofErr w:type="spellStart"/>
+      <w:r>
+        <w:rPr>
+          <w:rFonts w:cs="Calibri"/>
+          <w:b/>
+        </w:rPr>
+        <w:t>Aerogels</w:t>
+      </w:r>
+      <w:proofErr w:type="spellEnd"/>
+      <w:r>
+        <w:rPr>
+          <w:rFonts w:cs="Calibri"/>
+          <w:b/>
+        </w:rPr>
+        <w:t>“</w:t>
       </w:r>
     </w:p>
     <w:p>
@@ -4620,7 +5258,22 @@
           <w:b/>
         </w:rPr>
         <w:tab/>
-        <w:t>Hispanicum (</w:t>
+      </w:r>
+      <w:proofErr w:type="spellStart"/>
+      <w:r>
+        <w:rPr>
+          <w:rFonts w:cs="Calibri"/>
+          <w:b/>
+        </w:rPr>
+        <w:t>Hispanicum</w:t>
+      </w:r>
+      <w:proofErr w:type="spellEnd"/>
+      <w:r>
+        <w:rPr>
+          <w:rFonts w:cs="Calibri"/>
+          <w:b/>
+        </w:rPr>
+        <w:t xml:space="preserve"> (</w:t>
       </w:r>
       <w:r>
         <w:rPr>
@@ -4661,12 +5314,14 @@
         </w:rPr>
         <w:t>spanische Sprache, Kultur, Geschichte; „</w:t>
       </w:r>
+      <w:proofErr w:type="spellStart"/>
       <w:r>
         <w:rPr>
           <w:rFonts w:cs="Calibri"/>
         </w:rPr>
         <w:t>Hispanicum</w:t>
       </w:r>
+      <w:proofErr w:type="spellEnd"/>
       <w:r>
         <w:rPr>
           <w:rFonts w:cs="Calibri"/>
@@ -4699,8 +5354,32 @@
           <w:lang w:val="en-US"/>
         </w:rPr>
         <w:tab/>
-        <w:t>Physikstudium in Würzburg</w:t>
-      </w:r>
+      </w:r>
+      <w:proofErr w:type="spellStart"/>
+      <w:r>
+        <w:rPr>
+          <w:rFonts w:cs="Calibri"/>
+          <w:lang w:val="en-US"/>
+        </w:rPr>
+        <w:t>Physikstudium</w:t>
+      </w:r>
+      <w:proofErr w:type="spellEnd"/>
+      <w:r>
+        <w:rPr>
+          <w:rFonts w:cs="Calibri"/>
+          <w:lang w:val="en-US"/>
+        </w:rPr>
+        <w:t xml:space="preserve"> in </w:t>
+      </w:r>
+      <w:proofErr w:type="spellStart"/>
+      <w:r>
+        <w:rPr>
+          <w:rFonts w:cs="Calibri"/>
+          <w:lang w:val="en-US"/>
+        </w:rPr>
+        <w:t>Würzburg</w:t>
+      </w:r>
+      <w:proofErr w:type="spellEnd"/>
     </w:p>
     <w:p>
       <w:pPr>
@@ -4756,7 +5435,38 @@
           <w:lang w:val="en-US"/>
         </w:rPr>
         <w:tab/>
-        <w:t>Physikstudium an der State University of New York at Albany</w:t>
+      </w:r>
+      <w:proofErr w:type="spellStart"/>
+      <w:r>
+        <w:rPr>
+          <w:rFonts w:cs="Calibri"/>
+          <w:lang w:val="en-US"/>
+        </w:rPr>
+        <w:t>Physikstudium</w:t>
+      </w:r>
+      <w:proofErr w:type="spellEnd"/>
+      <w:r>
+        <w:rPr>
+          <w:rFonts w:cs="Calibri"/>
+          <w:lang w:val="en-US"/>
+        </w:rPr>
+        <w:t xml:space="preserve"> </w:t>
+      </w:r>
+      <w:proofErr w:type="gramStart"/>
+      <w:r>
+        <w:rPr>
+          <w:rFonts w:cs="Calibri"/>
+          <w:lang w:val="en-US"/>
+        </w:rPr>
+        <w:t>an</w:t>
+      </w:r>
+      <w:proofErr w:type="gramEnd"/>
+      <w:r>
+        <w:rPr>
+          <w:rFonts w:cs="Calibri"/>
+          <w:lang w:val="en-US"/>
+        </w:rPr>
+        <w:t xml:space="preserve"> der State University of New York at Albany</w:t>
       </w:r>
     </w:p>
     <w:p>
@@ -4879,7 +5589,23 @@
           <w:lang w:val="de-DE"/>
         </w:rPr>
         <w:tab/>
-        <w:t>Bademeister im Caritas Kinderdorf St. Anton Riedenberg / Rhön</w:t>
+        <w:t xml:space="preserve">Bademeister im Caritas Kinderdorf St. Anton </w:t>
+      </w:r>
+      <w:proofErr w:type="spellStart"/>
+      <w:r>
+        <w:rPr>
+          <w:rFonts w:cs="Calibri"/>
+          <w:lang w:val="de-DE"/>
+        </w:rPr>
+        <w:t>Riedenberg</w:t>
+      </w:r>
+      <w:proofErr w:type="spellEnd"/>
+      <w:r>
+        <w:rPr>
+          <w:rFonts w:cs="Calibri"/>
+          <w:lang w:val="de-DE"/>
+        </w:rPr>
+        <w:t xml:space="preserve"> / Rhön</w:t>
       </w:r>
     </w:p>
     <w:p>
@@ -5039,7 +5765,7 @@
     <w:r>
       <w:rPr>
         <w:noProof/>
-        <w:lang w:val="de-DE" w:eastAsia="de-DE"/>
+        <w:lang w:val="en-US" w:eastAsia="en-US"/>
       </w:rPr>
       <mc:AlternateContent>
         <mc:Choice Requires="wps">
@@ -5148,7 +5874,7 @@
                               <w:sz w:val="28"/>
                               <w:szCs w:val="28"/>
                             </w:rPr>
-                            <w:t>Lebenslauf</w:t>
+                            <w:t>Berufstätigkeit</w:t>
                           </w:r>
                           <w:r>
                             <w:rPr>
@@ -5233,7 +5959,7 @@
                         <w:sz w:val="28"/>
                         <w:szCs w:val="28"/>
                       </w:rPr>
-                      <w:t>Lebenslauf</w:t>
+                      <w:t>Berufstätigkeit</w:t>
                     </w:r>
                     <w:r>
                       <w:rPr>
@@ -5254,7 +5980,7 @@
     <w:r>
       <w:rPr>
         <w:noProof/>
-        <w:lang w:val="de-DE" w:eastAsia="de-DE"/>
+        <w:lang w:val="en-US" w:eastAsia="en-US"/>
       </w:rPr>
       <mc:AlternateContent>
         <mc:Choice Requires="wpg">
@@ -5331,13 +6057,31 @@
                                 <w:szCs w:val="28"/>
                               </w:rPr>
                             </w:pPr>
+                            <w:proofErr w:type="spellStart"/>
                             <w:r>
                               <w:rPr>
                                 <w:sz w:val="28"/>
                                 <w:szCs w:val="28"/>
                               </w:rPr>
-                              <w:t>Bewerberdaten Dr. Stefan Geis</w:t>
+                              <w:t>Bewerberdaten</w:t>
                             </w:r>
+                            <w:proofErr w:type="spellEnd"/>
+                            <w:r>
+                              <w:rPr>
+                                <w:sz w:val="28"/>
+                                <w:szCs w:val="28"/>
+                              </w:rPr>
+                              <w:t xml:space="preserve"> Dr. Stefan </w:t>
+                            </w:r>
+                            <w:proofErr w:type="spellStart"/>
+                            <w:r>
+                              <w:rPr>
+                                <w:sz w:val="28"/>
+                                <w:szCs w:val="28"/>
+                              </w:rPr>
+                              <w:t>Geis</w:t>
+                            </w:r>
+                            <w:proofErr w:type="spellEnd"/>
                           </w:p>
                         </w:txbxContent>
                       </wps:txbx>
@@ -5420,7 +6164,7 @@
                                 <w:color w:val="FFFFFF"/>
                                 <w:szCs w:val="36"/>
                               </w:rPr>
-                              <w:t>1</w:t>
+                              <w:t>2</w:t>
                             </w:r>
                             <w:r>
                               <w:rPr>
@@ -5499,13 +6243,31 @@
                           <w:szCs w:val="28"/>
                         </w:rPr>
                       </w:pPr>
+                      <w:proofErr w:type="spellStart"/>
                       <w:r>
                         <w:rPr>
                           <w:sz w:val="28"/>
                           <w:szCs w:val="28"/>
                         </w:rPr>
-                        <w:t>Bewerberdaten Dr. Stefan Geis</w:t>
+                        <w:t>Bewerberdaten</w:t>
                       </w:r>
+                      <w:proofErr w:type="spellEnd"/>
+                      <w:r>
+                        <w:rPr>
+                          <w:sz w:val="28"/>
+                          <w:szCs w:val="28"/>
+                        </w:rPr>
+                        <w:t xml:space="preserve"> Dr. Stefan </w:t>
+                      </w:r>
+                      <w:proofErr w:type="spellStart"/>
+                      <w:r>
+                        <w:rPr>
+                          <w:sz w:val="28"/>
+                          <w:szCs w:val="28"/>
+                        </w:rPr>
+                        <w:t>Geis</w:t>
+                      </w:r>
+                      <w:proofErr w:type="spellEnd"/>
                     </w:p>
                   </w:txbxContent>
                 </v:textbox>
@@ -5554,7 +6316,7 @@
                           <w:color w:val="FFFFFF"/>
                           <w:szCs w:val="36"/>
                         </w:rPr>
-                        <w:t>1</w:t>
+                        <w:t>2</w:t>
                       </w:r>
                       <w:r>
                         <w:rPr>
@@ -7773,7 +8535,7 @@
 </file>
 
 <file path=customXml/itemProps1.xml><?xml version="1.0" encoding="utf-8"?>
-<ds:datastoreItem xmlns:ds="http://schemas.openxmlformats.org/officeDocument/2006/customXml" ds:itemID="{0AB2EAAF-8AE1-4CF4-9C43-EC650FD9D355}">
+<ds:datastoreItem xmlns:ds="http://schemas.openxmlformats.org/officeDocument/2006/customXml" ds:itemID="{12B543B5-B6CB-491E-92B3-7B7C249AFF74}">
   <ds:schemaRefs>
     <ds:schemaRef ds:uri="http://schemas.openxmlformats.org/officeDocument/2006/bibliography"/>
   </ds:schemaRefs>
